--- a/misc/project_details.docx
+++ b/misc/project_details.docx
@@ -48,14 +48,14 @@
       <w:pPr>
         <w:jc w:val="center"/>
         <w:rPr>
-          <w:color w:val="262626" w:themeColor="text1" w:themeTint="D9"/>
+          <w:color w:val="000000" w:themeColor="text1"/>
           <w:sz w:val="44"/>
           <w:szCs w:val="44"/>
         </w:rPr>
       </w:pPr>
       <w:r>
         <w:rPr>
-          <w:color w:val="262626" w:themeColor="text1" w:themeTint="D9"/>
+          <w:color w:val="000000" w:themeColor="text1"/>
           <w:sz w:val="44"/>
           <w:szCs w:val="44"/>
         </w:rPr>
@@ -66,14 +66,14 @@
       <w:pPr>
         <w:jc w:val="center"/>
         <w:rPr>
-          <w:color w:val="262626" w:themeColor="text1" w:themeTint="D9"/>
+          <w:color w:val="000000" w:themeColor="text1"/>
           <w:sz w:val="44"/>
           <w:szCs w:val="44"/>
         </w:rPr>
       </w:pPr>
       <w:r>
         <w:rPr>
-          <w:color w:val="262626" w:themeColor="text1" w:themeTint="D9"/>
+          <w:color w:val="000000" w:themeColor="text1"/>
           <w:sz w:val="44"/>
           <w:szCs w:val="44"/>
         </w:rPr>
@@ -140,14 +140,14 @@
           <w:numId w:val="1"/>
         </w:numPr>
         <w:rPr>
-          <w:color w:val="262626" w:themeColor="text1" w:themeTint="D9"/>
+          <w:color w:val="000000" w:themeColor="text1"/>
           <w:sz w:val="32"/>
           <w:szCs w:val="32"/>
         </w:rPr>
       </w:pPr>
       <w:r>
         <w:rPr>
-          <w:color w:val="262626" w:themeColor="text1" w:themeTint="D9"/>
+          <w:color w:val="000000" w:themeColor="text1"/>
           <w:sz w:val="32"/>
           <w:szCs w:val="32"/>
         </w:rPr>
@@ -162,14 +162,14 @@
           <w:numId w:val="1"/>
         </w:numPr>
         <w:rPr>
-          <w:color w:val="262626" w:themeColor="text1" w:themeTint="D9"/>
+          <w:color w:val="000000" w:themeColor="text1"/>
           <w:sz w:val="32"/>
           <w:szCs w:val="32"/>
         </w:rPr>
       </w:pPr>
       <w:r>
         <w:rPr>
-          <w:color w:val="262626" w:themeColor="text1" w:themeTint="D9"/>
+          <w:color w:val="000000" w:themeColor="text1"/>
           <w:sz w:val="32"/>
           <w:szCs w:val="32"/>
         </w:rPr>
@@ -184,14 +184,14 @@
           <w:numId w:val="1"/>
         </w:numPr>
         <w:rPr>
-          <w:color w:val="262626" w:themeColor="text1" w:themeTint="D9"/>
+          <w:color w:val="000000" w:themeColor="text1"/>
           <w:sz w:val="32"/>
           <w:szCs w:val="32"/>
         </w:rPr>
       </w:pPr>
       <w:r>
         <w:rPr>
-          <w:color w:val="262626" w:themeColor="text1" w:themeTint="D9"/>
+          <w:color w:val="000000" w:themeColor="text1"/>
           <w:sz w:val="32"/>
           <w:szCs w:val="32"/>
         </w:rPr>
@@ -206,14 +206,14 @@
           <w:numId w:val="1"/>
         </w:numPr>
         <w:rPr>
-          <w:color w:val="262626" w:themeColor="text1" w:themeTint="D9"/>
+          <w:color w:val="000000" w:themeColor="text1"/>
           <w:sz w:val="32"/>
           <w:szCs w:val="32"/>
         </w:rPr>
       </w:pPr>
       <w:r>
         <w:rPr>
-          <w:color w:val="262626" w:themeColor="text1" w:themeTint="D9"/>
+          <w:color w:val="000000" w:themeColor="text1"/>
           <w:sz w:val="32"/>
           <w:szCs w:val="32"/>
         </w:rPr>
@@ -221,7 +221,7 @@
       </w:r>
       <w:r>
         <w:rPr>
-          <w:color w:val="262626" w:themeColor="text1" w:themeTint="D9"/>
+          <w:color w:val="000000" w:themeColor="text1"/>
           <w:sz w:val="32"/>
           <w:szCs w:val="32"/>
         </w:rPr>
@@ -284,36 +284,48 @@
     <w:p>
       <w:pPr>
         <w:rPr>
-          <w:color w:val="262626" w:themeColor="text1" w:themeTint="D9"/>
+          <w:color w:val="000000" w:themeColor="text1"/>
           <w:sz w:val="26"/>
           <w:szCs w:val="26"/>
         </w:rPr>
       </w:pPr>
+      <w:proofErr w:type="spellStart"/>
       <w:r>
         <w:rPr>
           <w:i/>
           <w:iCs/>
-          <w:color w:val="262626" w:themeColor="text1" w:themeTint="D9"/>
+          <w:color w:val="000000" w:themeColor="text1"/>
           <w:sz w:val="36"/>
           <w:szCs w:val="36"/>
         </w:rPr>
-        <w:t>Re&amp;ound | A</w:t>
-      </w:r>
+        <w:t>Re&amp;ound</w:t>
+      </w:r>
+      <w:proofErr w:type="spellEnd"/>
       <w:r>
         <w:rPr>
           <w:i/>
           <w:iCs/>
-          <w:color w:val="262626" w:themeColor="text1" w:themeTint="D9"/>
+          <w:color w:val="000000" w:themeColor="text1"/>
           <w:sz w:val="36"/>
           <w:szCs w:val="36"/>
         </w:rPr>
-        <w:t>n</w:t>
+        <w:t xml:space="preserve"> | A</w:t>
       </w:r>
       <w:r>
         <w:rPr>
           <w:i/>
           <w:iCs/>
-          <w:color w:val="262626" w:themeColor="text1" w:themeTint="D9"/>
+          <w:color w:val="000000" w:themeColor="text1"/>
+          <w:sz w:val="36"/>
+          <w:szCs w:val="36"/>
+        </w:rPr>
+        <w:t>n</w:t>
+      </w:r>
+      <w:r>
+        <w:rPr>
+          <w:i/>
+          <w:iCs/>
+          <w:color w:val="000000" w:themeColor="text1"/>
           <w:sz w:val="36"/>
           <w:szCs w:val="36"/>
         </w:rPr>
@@ -403,18 +415,54 @@
         <w:spacing w:after="0"/>
         <w:ind w:left="1080"/>
         <w:rPr>
-          <w:color w:val="262626" w:themeColor="text1" w:themeTint="D9"/>
-          <w:sz w:val="30"/>
-          <w:szCs w:val="30"/>
-        </w:rPr>
-      </w:pPr>
-      <w:r>
-        <w:rPr>
-          <w:color w:val="262626" w:themeColor="text1" w:themeTint="D9"/>
-          <w:sz w:val="30"/>
-          <w:szCs w:val="30"/>
-        </w:rPr>
-        <w:t>The website Re&amp;ound is a music streaming platform on which users can stream their favorite music.</w:t>
+          <w:color w:val="000000" w:themeColor="text1"/>
+          <w:sz w:val="30"/>
+          <w:szCs w:val="30"/>
+        </w:rPr>
+      </w:pPr>
+      <w:r>
+        <w:rPr>
+          <w:color w:val="000000" w:themeColor="text1"/>
+          <w:sz w:val="30"/>
+          <w:szCs w:val="30"/>
+        </w:rPr>
+        <w:t xml:space="preserve">The website </w:t>
+      </w:r>
+      <w:proofErr w:type="spellStart"/>
+      <w:r>
+        <w:rPr>
+          <w:color w:val="000000" w:themeColor="text1"/>
+          <w:sz w:val="30"/>
+          <w:szCs w:val="30"/>
+        </w:rPr>
+        <w:t>Re&amp;ound</w:t>
+      </w:r>
+      <w:proofErr w:type="spellEnd"/>
+      <w:r>
+        <w:rPr>
+          <w:color w:val="000000" w:themeColor="text1"/>
+          <w:sz w:val="30"/>
+          <w:szCs w:val="30"/>
+        </w:rPr>
+        <w:t xml:space="preserve"> is a music streaming platform on which users can stream their </w:t>
+      </w:r>
+      <w:proofErr w:type="spellStart"/>
+      <w:r>
+        <w:rPr>
+          <w:color w:val="000000" w:themeColor="text1"/>
+          <w:sz w:val="30"/>
+          <w:szCs w:val="30"/>
+        </w:rPr>
+        <w:t>favorite</w:t>
+      </w:r>
+      <w:proofErr w:type="spellEnd"/>
+      <w:r>
+        <w:rPr>
+          <w:color w:val="000000" w:themeColor="text1"/>
+          <w:sz w:val="30"/>
+          <w:szCs w:val="30"/>
+        </w:rPr>
+        <w:t xml:space="preserve"> music.</w:t>
       </w:r>
     </w:p>
     <w:p>
@@ -422,7 +470,7 @@
         <w:spacing w:after="0"/>
         <w:ind w:left="360"/>
         <w:rPr>
-          <w:color w:val="262626" w:themeColor="text1" w:themeTint="D9"/>
+          <w:color w:val="000000" w:themeColor="text1"/>
           <w:sz w:val="30"/>
           <w:szCs w:val="30"/>
         </w:rPr>
@@ -438,14 +486,14 @@
         <w:spacing w:after="0"/>
         <w:ind w:left="1080"/>
         <w:rPr>
-          <w:color w:val="262626" w:themeColor="text1" w:themeTint="D9"/>
-          <w:sz w:val="30"/>
-          <w:szCs w:val="30"/>
-        </w:rPr>
-      </w:pPr>
-      <w:r>
-        <w:rPr>
-          <w:color w:val="262626" w:themeColor="text1" w:themeTint="D9"/>
+          <w:color w:val="000000" w:themeColor="text1"/>
+          <w:sz w:val="30"/>
+          <w:szCs w:val="30"/>
+        </w:rPr>
+      </w:pPr>
+      <w:r>
+        <w:rPr>
+          <w:color w:val="000000" w:themeColor="text1"/>
           <w:sz w:val="30"/>
           <w:szCs w:val="30"/>
         </w:rPr>
@@ -457,7 +505,7 @@
         <w:spacing w:after="0"/>
         <w:ind w:left="360"/>
         <w:rPr>
-          <w:color w:val="262626" w:themeColor="text1" w:themeTint="D9"/>
+          <w:color w:val="000000" w:themeColor="text1"/>
           <w:sz w:val="30"/>
           <w:szCs w:val="30"/>
         </w:rPr>
@@ -473,14 +521,14 @@
         <w:spacing w:after="0"/>
         <w:ind w:left="1080"/>
         <w:rPr>
-          <w:color w:val="262626" w:themeColor="text1" w:themeTint="D9"/>
-          <w:sz w:val="30"/>
-          <w:szCs w:val="30"/>
-        </w:rPr>
-      </w:pPr>
-      <w:r>
-        <w:rPr>
-          <w:color w:val="262626" w:themeColor="text1" w:themeTint="D9"/>
+          <w:color w:val="000000" w:themeColor="text1"/>
+          <w:sz w:val="30"/>
+          <w:szCs w:val="30"/>
+        </w:rPr>
+      </w:pPr>
+      <w:r>
+        <w:rPr>
+          <w:color w:val="000000" w:themeColor="text1"/>
           <w:sz w:val="30"/>
           <w:szCs w:val="30"/>
         </w:rPr>
@@ -492,7 +540,7 @@
         <w:spacing w:after="0"/>
         <w:ind w:left="360"/>
         <w:rPr>
-          <w:color w:val="262626" w:themeColor="text1" w:themeTint="D9"/>
+          <w:color w:val="000000" w:themeColor="text1"/>
           <w:sz w:val="30"/>
           <w:szCs w:val="30"/>
         </w:rPr>
@@ -508,14 +556,14 @@
         <w:spacing w:after="0"/>
         <w:ind w:left="1080"/>
         <w:rPr>
-          <w:color w:val="262626" w:themeColor="text1" w:themeTint="D9"/>
-          <w:sz w:val="30"/>
-          <w:szCs w:val="30"/>
-        </w:rPr>
-      </w:pPr>
-      <w:r>
-        <w:rPr>
-          <w:color w:val="262626" w:themeColor="text1" w:themeTint="D9"/>
+          <w:color w:val="000000" w:themeColor="text1"/>
+          <w:sz w:val="30"/>
+          <w:szCs w:val="30"/>
+        </w:rPr>
+      </w:pPr>
+      <w:r>
+        <w:rPr>
+          <w:color w:val="000000" w:themeColor="text1"/>
           <w:sz w:val="30"/>
           <w:szCs w:val="30"/>
         </w:rPr>
@@ -527,7 +575,7 @@
         <w:spacing w:after="0"/>
         <w:ind w:left="360"/>
         <w:rPr>
-          <w:color w:val="262626" w:themeColor="text1" w:themeTint="D9"/>
+          <w:color w:val="000000" w:themeColor="text1"/>
           <w:sz w:val="30"/>
           <w:szCs w:val="30"/>
         </w:rPr>
@@ -543,14 +591,14 @@
         <w:spacing w:after="0"/>
         <w:ind w:left="1080"/>
         <w:rPr>
-          <w:color w:val="262626" w:themeColor="text1" w:themeTint="D9"/>
-          <w:sz w:val="30"/>
-          <w:szCs w:val="30"/>
-        </w:rPr>
-      </w:pPr>
-      <w:r>
-        <w:rPr>
-          <w:color w:val="262626" w:themeColor="text1" w:themeTint="D9"/>
+          <w:color w:val="000000" w:themeColor="text1"/>
+          <w:sz w:val="30"/>
+          <w:szCs w:val="30"/>
+        </w:rPr>
+      </w:pPr>
+      <w:r>
+        <w:rPr>
+          <w:color w:val="000000" w:themeColor="text1"/>
           <w:sz w:val="30"/>
           <w:szCs w:val="30"/>
         </w:rPr>
@@ -562,7 +610,7 @@
         <w:spacing w:after="0"/>
         <w:ind w:left="360"/>
         <w:rPr>
-          <w:color w:val="262626" w:themeColor="text1" w:themeTint="D9"/>
+          <w:color w:val="000000" w:themeColor="text1"/>
           <w:sz w:val="30"/>
           <w:szCs w:val="30"/>
         </w:rPr>
@@ -578,14 +626,14 @@
         <w:spacing w:after="0"/>
         <w:ind w:left="1080"/>
         <w:rPr>
-          <w:color w:val="262626" w:themeColor="text1" w:themeTint="D9"/>
-          <w:sz w:val="30"/>
-          <w:szCs w:val="30"/>
-        </w:rPr>
-      </w:pPr>
-      <w:r>
-        <w:rPr>
-          <w:color w:val="262626" w:themeColor="text1" w:themeTint="D9"/>
+          <w:color w:val="000000" w:themeColor="text1"/>
+          <w:sz w:val="30"/>
+          <w:szCs w:val="30"/>
+        </w:rPr>
+      </w:pPr>
+      <w:r>
+        <w:rPr>
+          <w:color w:val="000000" w:themeColor="text1"/>
           <w:sz w:val="30"/>
           <w:szCs w:val="30"/>
         </w:rPr>
@@ -596,7 +644,7 @@
       <w:pPr>
         <w:spacing w:after="0"/>
         <w:rPr>
-          <w:color w:val="262626" w:themeColor="text1" w:themeTint="D9"/>
+          <w:color w:val="000000" w:themeColor="text1"/>
           <w:sz w:val="30"/>
           <w:szCs w:val="30"/>
         </w:rPr>
@@ -612,18 +660,36 @@
         <w:spacing w:after="0"/>
         <w:ind w:left="1080"/>
         <w:rPr>
-          <w:color w:val="262626" w:themeColor="text1" w:themeTint="D9"/>
-          <w:sz w:val="30"/>
-          <w:szCs w:val="30"/>
-        </w:rPr>
-      </w:pPr>
-      <w:r>
-        <w:rPr>
-          <w:color w:val="262626" w:themeColor="text1" w:themeTint="D9"/>
-          <w:sz w:val="30"/>
-          <w:szCs w:val="30"/>
-        </w:rPr>
-        <w:t>Users can easily Log In and Log Out using the Profile icon in the top right to access their own saved music and playlists.</w:t>
+          <w:color w:val="000000" w:themeColor="text1"/>
+          <w:sz w:val="30"/>
+          <w:szCs w:val="30"/>
+        </w:rPr>
+      </w:pPr>
+      <w:r>
+        <w:rPr>
+          <w:color w:val="000000" w:themeColor="text1"/>
+          <w:sz w:val="30"/>
+          <w:szCs w:val="30"/>
+        </w:rPr>
+        <w:t xml:space="preserve">Users can easily Log </w:t>
+      </w:r>
+      <w:proofErr w:type="gramStart"/>
+      <w:r>
+        <w:rPr>
+          <w:color w:val="000000" w:themeColor="text1"/>
+          <w:sz w:val="30"/>
+          <w:szCs w:val="30"/>
+        </w:rPr>
+        <w:t>In</w:t>
+      </w:r>
+      <w:proofErr w:type="gramEnd"/>
+      <w:r>
+        <w:rPr>
+          <w:color w:val="000000" w:themeColor="text1"/>
+          <w:sz w:val="30"/>
+          <w:szCs w:val="30"/>
+        </w:rPr>
+        <w:t xml:space="preserve"> and Log Out using the Profile icon in the top right to access their own saved music and playlists.</w:t>
       </w:r>
     </w:p>
     <w:p>
@@ -744,14 +810,14 @@
           <w:numId w:val="4"/>
         </w:numPr>
         <w:rPr>
-          <w:color w:val="262626" w:themeColor="text1" w:themeTint="D9"/>
+          <w:color w:val="000000" w:themeColor="text1"/>
           <w:sz w:val="24"/>
           <w:szCs w:val="24"/>
         </w:rPr>
       </w:pPr>
       <w:r>
         <w:rPr>
-          <w:color w:val="262626" w:themeColor="text1" w:themeTint="D9"/>
+          <w:color w:val="000000" w:themeColor="text1"/>
           <w:sz w:val="30"/>
           <w:szCs w:val="30"/>
         </w:rPr>
@@ -759,11 +825,29 @@
       </w:r>
       <w:r>
         <w:rPr>
-          <w:color w:val="262626" w:themeColor="text1" w:themeTint="D9"/>
-          <w:sz w:val="30"/>
-          <w:szCs w:val="30"/>
-        </w:rPr>
-        <w:t>first module of our project includes building the visual part of the website as represented in the layout mockup. The Home Page, Music Player, Search Bar, and Navbar will be implemented here.</w:t>
+          <w:color w:val="000000" w:themeColor="text1"/>
+          <w:sz w:val="30"/>
+          <w:szCs w:val="30"/>
+        </w:rPr>
+        <w:t xml:space="preserve">first module of our project includes building the visual part of the website as represented in the layout </w:t>
+      </w:r>
+      <w:proofErr w:type="spellStart"/>
+      <w:r>
+        <w:rPr>
+          <w:color w:val="000000" w:themeColor="text1"/>
+          <w:sz w:val="30"/>
+          <w:szCs w:val="30"/>
+        </w:rPr>
+        <w:t>mockup</w:t>
+      </w:r>
+      <w:proofErr w:type="spellEnd"/>
+      <w:r>
+        <w:rPr>
+          <w:color w:val="000000" w:themeColor="text1"/>
+          <w:sz w:val="30"/>
+          <w:szCs w:val="30"/>
+        </w:rPr>
+        <w:t>. The Home Page, Music Player, Search Bar, and Navbar will be implemented here.</w:t>
       </w:r>
     </w:p>
     <w:p>
@@ -834,14 +918,14 @@
           <w:numId w:val="5"/>
         </w:numPr>
         <w:rPr>
-          <w:color w:val="262626" w:themeColor="text1" w:themeTint="D9"/>
+          <w:color w:val="000000" w:themeColor="text1"/>
           <w:sz w:val="26"/>
           <w:szCs w:val="26"/>
         </w:rPr>
       </w:pPr>
       <w:r>
         <w:rPr>
-          <w:color w:val="262626" w:themeColor="text1" w:themeTint="D9"/>
+          <w:color w:val="000000" w:themeColor="text1"/>
           <w:sz w:val="30"/>
           <w:szCs w:val="30"/>
         </w:rPr>
@@ -853,7 +937,7 @@
         <w:pStyle w:val="ListParagraph"/>
         <w:ind w:left="2160"/>
         <w:rPr>
-          <w:color w:val="262626" w:themeColor="text1" w:themeTint="D9"/>
+          <w:color w:val="000000" w:themeColor="text1"/>
           <w:sz w:val="26"/>
           <w:szCs w:val="26"/>
         </w:rPr>
@@ -867,18 +951,36 @@
           <w:numId w:val="5"/>
         </w:numPr>
         <w:rPr>
-          <w:color w:val="262626" w:themeColor="text1" w:themeTint="D9"/>
+          <w:color w:val="000000" w:themeColor="text1"/>
           <w:sz w:val="26"/>
           <w:szCs w:val="26"/>
         </w:rPr>
       </w:pPr>
       <w:r>
         <w:rPr>
-          <w:color w:val="262626" w:themeColor="text1" w:themeTint="D9"/>
-          <w:sz w:val="30"/>
-          <w:szCs w:val="30"/>
-        </w:rPr>
-        <w:t>Users will also be able to search for their favorite music using the Search Bar.</w:t>
+          <w:color w:val="000000" w:themeColor="text1"/>
+          <w:sz w:val="30"/>
+          <w:szCs w:val="30"/>
+        </w:rPr>
+        <w:t xml:space="preserve">Users will also be able to search for their </w:t>
+      </w:r>
+      <w:proofErr w:type="spellStart"/>
+      <w:r>
+        <w:rPr>
+          <w:color w:val="000000" w:themeColor="text1"/>
+          <w:sz w:val="30"/>
+          <w:szCs w:val="30"/>
+        </w:rPr>
+        <w:t>favorite</w:t>
+      </w:r>
+      <w:proofErr w:type="spellEnd"/>
+      <w:r>
+        <w:rPr>
+          <w:color w:val="000000" w:themeColor="text1"/>
+          <w:sz w:val="30"/>
+          <w:szCs w:val="30"/>
+        </w:rPr>
+        <w:t xml:space="preserve"> music using the Search Bar.</w:t>
       </w:r>
     </w:p>
     <w:p>
@@ -951,18 +1053,36 @@
           <w:numId w:val="6"/>
         </w:numPr>
         <w:rPr>
-          <w:color w:val="262626" w:themeColor="text1" w:themeTint="D9"/>
-          <w:sz w:val="30"/>
-          <w:szCs w:val="30"/>
-        </w:rPr>
-      </w:pPr>
-      <w:r>
-        <w:rPr>
-          <w:color w:val="262626" w:themeColor="text1" w:themeTint="D9"/>
-          <w:sz w:val="30"/>
-          <w:szCs w:val="30"/>
-        </w:rPr>
-        <w:t>User-specific features like User Login and making custom playlists will be added in the third module by implementing Back-End support, allowing users to have their own user profiles and save their favorite music in playlists to easily access them anytime.</w:t>
+          <w:color w:val="000000" w:themeColor="text1"/>
+          <w:sz w:val="30"/>
+          <w:szCs w:val="30"/>
+        </w:rPr>
+      </w:pPr>
+      <w:r>
+        <w:rPr>
+          <w:color w:val="000000" w:themeColor="text1"/>
+          <w:sz w:val="30"/>
+          <w:szCs w:val="30"/>
+        </w:rPr>
+        <w:t xml:space="preserve">User-specific features like User Login and making custom playlists will be added in the third module by implementing Back-End support, allowing users to have their own user profiles and save their </w:t>
+      </w:r>
+      <w:proofErr w:type="spellStart"/>
+      <w:r>
+        <w:rPr>
+          <w:color w:val="000000" w:themeColor="text1"/>
+          <w:sz w:val="30"/>
+          <w:szCs w:val="30"/>
+        </w:rPr>
+        <w:t>favorite</w:t>
+      </w:r>
+      <w:proofErr w:type="spellEnd"/>
+      <w:r>
+        <w:rPr>
+          <w:color w:val="000000" w:themeColor="text1"/>
+          <w:sz w:val="30"/>
+          <w:szCs w:val="30"/>
+        </w:rPr>
+        <w:t xml:space="preserve"> music in playlists to easily access them anytime.</w:t>
       </w:r>
     </w:p>
     <w:p>
@@ -1047,14 +1167,14 @@
           <w:numId w:val="19"/>
         </w:numPr>
         <w:rPr>
-          <w:color w:val="262626" w:themeColor="text1" w:themeTint="D9"/>
-          <w:sz w:val="30"/>
-          <w:szCs w:val="30"/>
-        </w:rPr>
-      </w:pPr>
-      <w:r>
-        <w:rPr>
-          <w:color w:val="262626" w:themeColor="text1" w:themeTint="D9"/>
+          <w:color w:val="000000" w:themeColor="text1"/>
+          <w:sz w:val="30"/>
+          <w:szCs w:val="30"/>
+        </w:rPr>
+      </w:pPr>
+      <w:r>
+        <w:rPr>
+          <w:color w:val="000000" w:themeColor="text1"/>
           <w:sz w:val="30"/>
           <w:szCs w:val="30"/>
         </w:rPr>
@@ -1066,7 +1186,7 @@
         <w:pStyle w:val="ListParagraph"/>
         <w:ind w:left="1800"/>
         <w:rPr>
-          <w:color w:val="262626" w:themeColor="text1" w:themeTint="D9"/>
+          <w:color w:val="000000" w:themeColor="text1"/>
           <w:sz w:val="30"/>
           <w:szCs w:val="30"/>
         </w:rPr>
@@ -1080,18 +1200,36 @@
           <w:numId w:val="19"/>
         </w:numPr>
         <w:rPr>
-          <w:color w:val="262626" w:themeColor="text1" w:themeTint="D9"/>
-          <w:sz w:val="30"/>
-          <w:szCs w:val="30"/>
-        </w:rPr>
-      </w:pPr>
-      <w:r>
-        <w:rPr>
-          <w:color w:val="262626" w:themeColor="text1" w:themeTint="D9"/>
-          <w:sz w:val="30"/>
-          <w:szCs w:val="30"/>
-        </w:rPr>
-        <w:t>We can also add messaging features so users can interact with each other and share their favorite music without hassle.</w:t>
+          <w:color w:val="000000" w:themeColor="text1"/>
+          <w:sz w:val="30"/>
+          <w:szCs w:val="30"/>
+        </w:rPr>
+      </w:pPr>
+      <w:r>
+        <w:rPr>
+          <w:color w:val="000000" w:themeColor="text1"/>
+          <w:sz w:val="30"/>
+          <w:szCs w:val="30"/>
+        </w:rPr>
+        <w:t xml:space="preserve">We can also add messaging features so users can interact with each other and share their </w:t>
+      </w:r>
+      <w:proofErr w:type="spellStart"/>
+      <w:r>
+        <w:rPr>
+          <w:color w:val="000000" w:themeColor="text1"/>
+          <w:sz w:val="30"/>
+          <w:szCs w:val="30"/>
+        </w:rPr>
+        <w:t>favorite</w:t>
+      </w:r>
+      <w:proofErr w:type="spellEnd"/>
+      <w:r>
+        <w:rPr>
+          <w:color w:val="000000" w:themeColor="text1"/>
+          <w:sz w:val="30"/>
+          <w:szCs w:val="30"/>
+        </w:rPr>
+        <w:t xml:space="preserve"> music without hassle.</w:t>
       </w:r>
     </w:p>
     <w:p>
@@ -1137,14 +1275,14 @@
           <w:numId w:val="12"/>
         </w:numPr>
         <w:rPr>
-          <w:color w:val="262626" w:themeColor="text1" w:themeTint="D9"/>
-          <w:sz w:val="30"/>
-          <w:szCs w:val="30"/>
-        </w:rPr>
-      </w:pPr>
-      <w:r>
-        <w:rPr>
-          <w:color w:val="262626" w:themeColor="text1" w:themeTint="D9"/>
+          <w:color w:val="000000" w:themeColor="text1"/>
+          <w:sz w:val="30"/>
+          <w:szCs w:val="30"/>
+        </w:rPr>
+      </w:pPr>
+      <w:r>
+        <w:rPr>
+          <w:color w:val="000000" w:themeColor="text1"/>
           <w:sz w:val="30"/>
           <w:szCs w:val="30"/>
         </w:rPr>
@@ -1159,18 +1297,36 @@
           <w:numId w:val="12"/>
         </w:numPr>
         <w:rPr>
-          <w:color w:val="262626" w:themeColor="text1" w:themeTint="D9"/>
-          <w:sz w:val="30"/>
-          <w:szCs w:val="30"/>
-        </w:rPr>
-      </w:pPr>
-      <w:r>
-        <w:rPr>
-          <w:color w:val="262626" w:themeColor="text1" w:themeTint="D9"/>
-          <w:sz w:val="30"/>
-          <w:szCs w:val="30"/>
-        </w:rPr>
-        <w:t>1 MBps internet connection</w:t>
+          <w:color w:val="000000" w:themeColor="text1"/>
+          <w:sz w:val="30"/>
+          <w:szCs w:val="30"/>
+        </w:rPr>
+      </w:pPr>
+      <w:r>
+        <w:rPr>
+          <w:color w:val="000000" w:themeColor="text1"/>
+          <w:sz w:val="30"/>
+          <w:szCs w:val="30"/>
+        </w:rPr>
+        <w:t xml:space="preserve">1 </w:t>
+      </w:r>
+      <w:proofErr w:type="spellStart"/>
+      <w:r>
+        <w:rPr>
+          <w:color w:val="000000" w:themeColor="text1"/>
+          <w:sz w:val="30"/>
+          <w:szCs w:val="30"/>
+        </w:rPr>
+        <w:t>MBps</w:t>
+      </w:r>
+      <w:proofErr w:type="spellEnd"/>
+      <w:r>
+        <w:rPr>
+          <w:color w:val="000000" w:themeColor="text1"/>
+          <w:sz w:val="30"/>
+          <w:szCs w:val="30"/>
+        </w:rPr>
+        <w:t xml:space="preserve"> internet connection</w:t>
       </w:r>
     </w:p>
     <w:p>
@@ -1212,14 +1368,14 @@
           <w:numId w:val="13"/>
         </w:numPr>
         <w:rPr>
-          <w:color w:val="262626" w:themeColor="text1" w:themeTint="D9"/>
-          <w:sz w:val="30"/>
-          <w:szCs w:val="30"/>
-        </w:rPr>
-      </w:pPr>
-      <w:r>
-        <w:rPr>
-          <w:color w:val="262626" w:themeColor="text1" w:themeTint="D9"/>
+          <w:color w:val="000000" w:themeColor="text1"/>
+          <w:sz w:val="30"/>
+          <w:szCs w:val="30"/>
+        </w:rPr>
+      </w:pPr>
+      <w:r>
+        <w:rPr>
+          <w:color w:val="000000" w:themeColor="text1"/>
           <w:sz w:val="30"/>
           <w:szCs w:val="30"/>
         </w:rPr>
@@ -1234,14 +1390,14 @@
           <w:numId w:val="13"/>
         </w:numPr>
         <w:rPr>
-          <w:color w:val="262626" w:themeColor="text1" w:themeTint="D9"/>
-          <w:sz w:val="30"/>
-          <w:szCs w:val="30"/>
-        </w:rPr>
-      </w:pPr>
-      <w:r>
-        <w:rPr>
-          <w:color w:val="262626" w:themeColor="text1" w:themeTint="D9"/>
+          <w:color w:val="000000" w:themeColor="text1"/>
+          <w:sz w:val="30"/>
+          <w:szCs w:val="30"/>
+        </w:rPr>
+      </w:pPr>
+      <w:r>
+        <w:rPr>
+          <w:color w:val="000000" w:themeColor="text1"/>
           <w:sz w:val="30"/>
           <w:szCs w:val="30"/>
         </w:rPr>
@@ -1256,14 +1412,14 @@
           <w:numId w:val="13"/>
         </w:numPr>
         <w:rPr>
-          <w:color w:val="262626" w:themeColor="text1" w:themeTint="D9"/>
-          <w:sz w:val="30"/>
-          <w:szCs w:val="30"/>
-        </w:rPr>
-      </w:pPr>
-      <w:r>
-        <w:rPr>
-          <w:color w:val="262626" w:themeColor="text1" w:themeTint="D9"/>
+          <w:color w:val="000000" w:themeColor="text1"/>
+          <w:sz w:val="30"/>
+          <w:szCs w:val="30"/>
+        </w:rPr>
+      </w:pPr>
+      <w:r>
+        <w:rPr>
+          <w:color w:val="000000" w:themeColor="text1"/>
           <w:sz w:val="30"/>
           <w:szCs w:val="30"/>
         </w:rPr>
